--- a/Java IMP/Agile Methodology.docx
+++ b/Java IMP/Agile Methodology.docx
@@ -311,8 +311,6 @@
           <w:szCs w:val="28"/>
         </w:rPr>
       </w:pPr>
-      <w:bookmarkStart w:id="0" w:name="_GoBack"/>
-      <w:bookmarkEnd w:id="0"/>
       <w:r>
         <w:rPr>
           <w:noProof/>
@@ -362,6 +360,325 @@
         </w:drawing>
       </w:r>
     </w:p>
+    <w:p>
+      <w:pPr>
+        <w:ind w:left="720" w:firstLine="720"/>
+        <w:rPr>
+          <w:sz w:val="28"/>
+          <w:szCs w:val="28"/>
+        </w:rPr>
+      </w:pPr>
+    </w:p>
+    <w:p>
+      <w:pPr>
+        <w:ind w:left="720" w:firstLine="720"/>
+        <w:rPr>
+          <w:sz w:val="28"/>
+          <w:szCs w:val="28"/>
+        </w:rPr>
+      </w:pPr>
+    </w:p>
+    <w:p>
+      <w:pPr>
+        <w:ind w:left="720" w:firstLine="720"/>
+        <w:rPr>
+          <w:sz w:val="28"/>
+          <w:szCs w:val="28"/>
+        </w:rPr>
+      </w:pPr>
+    </w:p>
+    <w:p>
+      <w:pPr>
+        <w:ind w:left="720" w:firstLine="720"/>
+        <w:rPr>
+          <w:sz w:val="28"/>
+          <w:szCs w:val="28"/>
+        </w:rPr>
+      </w:pPr>
+    </w:p>
+    <w:p>
+      <w:pPr>
+        <w:ind w:left="720" w:firstLine="720"/>
+        <w:rPr>
+          <w:sz w:val="28"/>
+          <w:szCs w:val="28"/>
+        </w:rPr>
+      </w:pPr>
+    </w:p>
+    <w:p>
+      <w:pPr>
+        <w:rPr>
+          <w:sz w:val="28"/>
+          <w:szCs w:val="28"/>
+        </w:rPr>
+      </w:pPr>
+    </w:p>
+    <w:p>
+      <w:pPr>
+        <w:rPr>
+          <w:sz w:val="28"/>
+          <w:szCs w:val="28"/>
+        </w:rPr>
+      </w:pPr>
+      <w:r>
+        <w:rPr>
+          <w:sz w:val="28"/>
+          <w:szCs w:val="28"/>
+        </w:rPr>
+        <w:lastRenderedPageBreak/>
+        <w:t>Agile team includes 12(dev 5-6, test 3-4, tech lead, product owner, scrum master)</w:t>
+      </w:r>
+    </w:p>
+    <w:p>
+      <w:pPr>
+        <w:rPr>
+          <w:sz w:val="28"/>
+          <w:szCs w:val="28"/>
+        </w:rPr>
+      </w:pPr>
+      <w:r>
+        <w:rPr>
+          <w:sz w:val="28"/>
+          <w:szCs w:val="28"/>
+        </w:rPr>
+        <w:t>Story grooming: team meeting to discuss requirements and assign stories.</w:t>
+      </w:r>
+    </w:p>
+    <w:p>
+      <w:pPr>
+        <w:pStyle w:val="ListParagraph"/>
+        <w:numPr>
+          <w:ilvl w:val="0"/>
+          <w:numId w:val="3"/>
+        </w:numPr>
+        <w:rPr>
+          <w:sz w:val="28"/>
+          <w:szCs w:val="28"/>
+        </w:rPr>
+      </w:pPr>
+      <w:r>
+        <w:rPr>
+          <w:sz w:val="28"/>
+          <w:szCs w:val="28"/>
+        </w:rPr>
+        <w:t xml:space="preserve">Team will discuss on dependencies </w:t>
+      </w:r>
+      <w:r>
+        <w:rPr>
+          <w:sz w:val="28"/>
+          <w:szCs w:val="28"/>
+        </w:rPr>
+        <w:t xml:space="preserve">and challenges </w:t>
+      </w:r>
+    </w:p>
+    <w:p>
+      <w:pPr>
+        <w:pStyle w:val="ListParagraph"/>
+        <w:numPr>
+          <w:ilvl w:val="0"/>
+          <w:numId w:val="3"/>
+        </w:numPr>
+        <w:rPr>
+          <w:sz w:val="28"/>
+          <w:szCs w:val="28"/>
+        </w:rPr>
+      </w:pPr>
+      <w:r>
+        <w:rPr>
+          <w:sz w:val="28"/>
+          <w:szCs w:val="28"/>
+        </w:rPr>
+        <w:t>Complexity (implementation and coordination)</w:t>
+      </w:r>
+    </w:p>
+    <w:p>
+      <w:pPr>
+        <w:rPr>
+          <w:sz w:val="28"/>
+          <w:szCs w:val="28"/>
+        </w:rPr>
+      </w:pPr>
+      <w:r>
+        <w:rPr>
+          <w:sz w:val="28"/>
+          <w:szCs w:val="28"/>
+        </w:rPr>
+        <w:t>Planning</w:t>
+      </w:r>
+      <w:r>
+        <w:rPr>
+          <w:sz w:val="28"/>
+          <w:szCs w:val="28"/>
+        </w:rPr>
+        <w:t xml:space="preserve"> + pointing scores: </w:t>
+      </w:r>
+    </w:p>
+    <w:p>
+      <w:pPr>
+        <w:pStyle w:val="ListParagraph"/>
+        <w:numPr>
+          <w:ilvl w:val="0"/>
+          <w:numId w:val="4"/>
+        </w:numPr>
+        <w:rPr>
+          <w:sz w:val="28"/>
+          <w:szCs w:val="28"/>
+        </w:rPr>
+      </w:pPr>
+      <w:r>
+        <w:rPr>
+          <w:sz w:val="28"/>
+          <w:szCs w:val="28"/>
+        </w:rPr>
+        <w:t>creates Jira</w:t>
+      </w:r>
+    </w:p>
+    <w:p>
+      <w:pPr>
+        <w:pStyle w:val="ListParagraph"/>
+        <w:numPr>
+          <w:ilvl w:val="0"/>
+          <w:numId w:val="4"/>
+        </w:numPr>
+        <w:rPr>
+          <w:sz w:val="28"/>
+          <w:szCs w:val="28"/>
+        </w:rPr>
+      </w:pPr>
+      <w:r>
+        <w:rPr>
+          <w:sz w:val="28"/>
+          <w:szCs w:val="28"/>
+        </w:rPr>
+        <w:t xml:space="preserve">developers and QA </w:t>
+      </w:r>
+      <w:r>
+        <w:rPr>
+          <w:sz w:val="28"/>
+          <w:szCs w:val="28"/>
+        </w:rPr>
+        <w:t>give</w:t>
+      </w:r>
+      <w:r>
+        <w:rPr>
+          <w:sz w:val="28"/>
+          <w:szCs w:val="28"/>
+        </w:rPr>
+        <w:t xml:space="preserve"> points (1 – 2days, 2, 5- full sprint, 8- possible rollout to next sprint)</w:t>
+      </w:r>
+    </w:p>
+    <w:p>
+      <w:pPr>
+        <w:rPr>
+          <w:sz w:val="28"/>
+          <w:szCs w:val="28"/>
+        </w:rPr>
+      </w:pPr>
+      <w:r>
+        <w:rPr>
+          <w:sz w:val="28"/>
+          <w:szCs w:val="28"/>
+        </w:rPr>
+        <w:t>Retrospectives: 2</w:t>
+      </w:r>
+      <w:r>
+        <w:rPr>
+          <w:sz w:val="28"/>
+          <w:szCs w:val="28"/>
+          <w:vertAlign w:val="superscript"/>
+        </w:rPr>
+        <w:t>nd</w:t>
+      </w:r>
+      <w:r>
+        <w:rPr>
+          <w:sz w:val="28"/>
+          <w:szCs w:val="28"/>
+        </w:rPr>
+        <w:t xml:space="preserve"> week Friday </w:t>
+      </w:r>
+    </w:p>
+    <w:p>
+      <w:pPr>
+        <w:pStyle w:val="ListParagraph"/>
+        <w:numPr>
+          <w:ilvl w:val="0"/>
+          <w:numId w:val="3"/>
+        </w:numPr>
+        <w:rPr>
+          <w:sz w:val="28"/>
+          <w:szCs w:val="28"/>
+        </w:rPr>
+      </w:pPr>
+      <w:r>
+        <w:rPr>
+          <w:sz w:val="28"/>
+          <w:szCs w:val="28"/>
+        </w:rPr>
+        <w:t>positives and negatives feedback (without name)</w:t>
+      </w:r>
+    </w:p>
+    <w:p>
+      <w:pPr>
+        <w:rPr>
+          <w:sz w:val="28"/>
+          <w:szCs w:val="28"/>
+        </w:rPr>
+      </w:pPr>
+      <w:r>
+        <w:rPr>
+          <w:sz w:val="28"/>
+          <w:szCs w:val="28"/>
+        </w:rPr>
+        <w:t xml:space="preserve">story acceptance: </w:t>
+      </w:r>
+      <w:r>
+        <w:rPr>
+          <w:sz w:val="28"/>
+          <w:szCs w:val="28"/>
+        </w:rPr>
+        <w:t>Product owners’ task</w:t>
+      </w:r>
+    </w:p>
+    <w:p>
+      <w:pPr>
+        <w:rPr>
+          <w:sz w:val="28"/>
+          <w:szCs w:val="28"/>
+        </w:rPr>
+      </w:pPr>
+      <w:r>
+        <w:rPr>
+          <w:sz w:val="28"/>
+          <w:szCs w:val="28"/>
+        </w:rPr>
+        <w:t>Abstractor or blocker: need to mention in daily meeting.</w:t>
+      </w:r>
+    </w:p>
+    <w:p>
+      <w:pPr>
+        <w:rPr>
+          <w:sz w:val="28"/>
+          <w:szCs w:val="28"/>
+        </w:rPr>
+      </w:pPr>
+      <w:r>
+        <w:rPr>
+          <w:sz w:val="28"/>
+          <w:szCs w:val="28"/>
+        </w:rPr>
+        <w:t>Code Review: present code to management.</w:t>
+      </w:r>
+    </w:p>
+    <w:p>
+      <w:pPr>
+        <w:rPr>
+          <w:sz w:val="28"/>
+          <w:szCs w:val="28"/>
+        </w:rPr>
+      </w:pPr>
+      <w:bookmarkStart w:id="0" w:name="_GoBack"/>
+      <w:bookmarkEnd w:id="0"/>
+    </w:p>
     <w:sectPr>
       <w:pgSz w:w="12240" w:h="15840"/>
       <w:pgMar w:top="720" w:right="720" w:bottom="720" w:left="720" w:header="720" w:footer="720" w:gutter="0"/>
@@ -425,6 +742,319 @@
 <file path=word/numbering.xml><?xml version="1.0" encoding="utf-8"?>
 <w:numbering xmlns:wpc="http://schemas.microsoft.com/office/word/2010/wordprocessingCanvas" xmlns:cx="http://schemas.microsoft.com/office/drawing/2014/chartex" xmlns:cx1="http://schemas.microsoft.com/office/drawing/2015/9/8/chartex" xmlns:cx2="http://schemas.microsoft.com/office/drawing/2015/10/21/chartex" xmlns:cx3="http://schemas.microsoft.com/office/drawing/2016/5/9/chartex" xmlns:cx4="http://schemas.microsoft.com/office/drawing/2016/5/10/chartex" xmlns:cx5="http://schemas.microsoft.com/office/drawing/2016/5/11/chartex" xmlns:cx6="http://schemas.microsoft.com/office/drawing/2016/5/12/chartex" xmlns:cx7="http://schemas.microsoft.com/office/drawing/2016/5/13/chartex" xmlns:cx8="http://schemas.microsoft.com/office/drawing/2016/5/14/chartex" xmlns:mc="http://schemas.openxmlformats.org/markup-compatibility/2006" xmlns:aink="http://schemas.microsoft.com/office/drawing/2016/ink" xmlns:am3d="http://schemas.microsoft.com/office/drawing/2017/model3d" xmlns:o="urn:schemas-microsoft-com:office:office" xmlns:r="http://schemas.openxmlformats.org/officeDocument/2006/relationships" xmlns:m="http://schemas.openxmlformats.org/officeDocument/2006/math" xmlns:v="urn:schemas-microsoft-com:vml" xmlns:wp14="http://schemas.microsoft.com/office/word/2010/wordprocessingDrawing" xmlns:wp="http://schemas.openxmlformats.org/drawingml/2006/wordprocessingDrawing" xmlns:w10="urn:schemas-microsoft-com:office:word" xmlns:w="http://schemas.openxmlformats.org/wordprocessingml/2006/main" xmlns:w14="http://schemas.microsoft.com/office/word/2010/wordml" xmlns:w15="http://schemas.microsoft.com/office/word/2012/wordml" xmlns:w16cid="http://schemas.microsoft.com/office/word/2016/wordml/cid" xmlns:w16se="http://schemas.microsoft.com/office/word/2015/wordml/symex" xmlns:wpg="http://schemas.microsoft.com/office/word/2010/wordprocessingGroup" xmlns:wpi="http://schemas.microsoft.com/office/word/2010/wordprocessingInk" xmlns:wne="http://schemas.microsoft.com/office/word/2006/wordml" xmlns:wps="http://schemas.microsoft.com/office/word/2010/wordprocessingShape" mc:Ignorable="w14 w15 w16se w16cid wp14">
   <w:abstractNum w:abstractNumId="0" w15:restartNumberingAfterBreak="0">
+    <w:nsid w:val="1BBC3BA3"/>
+    <w:multiLevelType w:val="hybridMultilevel"/>
+    <w:tmpl w:val="49B8A6D0"/>
+    <w:lvl w:ilvl="0" w:tplc="3814A638">
+      <w:numFmt w:val="bullet"/>
+      <w:lvlText w:val=""/>
+      <w:lvlJc w:val="left"/>
+      <w:pPr>
+        <w:ind w:left="2520" w:hanging="360"/>
+      </w:pPr>
+      <w:rPr>
+        <w:rFonts w:ascii="Wingdings" w:eastAsiaTheme="minorHAnsi" w:hAnsi="Wingdings" w:cstheme="minorBidi" w:hint="default"/>
+      </w:rPr>
+    </w:lvl>
+    <w:lvl w:ilvl="1" w:tplc="04090003" w:tentative="1">
+      <w:start w:val="1"/>
+      <w:numFmt w:val="bullet"/>
+      <w:lvlText w:val="o"/>
+      <w:lvlJc w:val="left"/>
+      <w:pPr>
+        <w:ind w:left="3240" w:hanging="360"/>
+      </w:pPr>
+      <w:rPr>
+        <w:rFonts w:ascii="Courier New" w:hAnsi="Courier New" w:cs="Courier New" w:hint="default"/>
+      </w:rPr>
+    </w:lvl>
+    <w:lvl w:ilvl="2" w:tplc="04090005" w:tentative="1">
+      <w:start w:val="1"/>
+      <w:numFmt w:val="bullet"/>
+      <w:lvlText w:val=""/>
+      <w:lvlJc w:val="left"/>
+      <w:pPr>
+        <w:ind w:left="3960" w:hanging="360"/>
+      </w:pPr>
+      <w:rPr>
+        <w:rFonts w:ascii="Wingdings" w:hAnsi="Wingdings" w:hint="default"/>
+      </w:rPr>
+    </w:lvl>
+    <w:lvl w:ilvl="3" w:tplc="04090001" w:tentative="1">
+      <w:start w:val="1"/>
+      <w:numFmt w:val="bullet"/>
+      <w:lvlText w:val=""/>
+      <w:lvlJc w:val="left"/>
+      <w:pPr>
+        <w:ind w:left="4680" w:hanging="360"/>
+      </w:pPr>
+      <w:rPr>
+        <w:rFonts w:ascii="Symbol" w:hAnsi="Symbol" w:hint="default"/>
+      </w:rPr>
+    </w:lvl>
+    <w:lvl w:ilvl="4" w:tplc="04090003" w:tentative="1">
+      <w:start w:val="1"/>
+      <w:numFmt w:val="bullet"/>
+      <w:lvlText w:val="o"/>
+      <w:lvlJc w:val="left"/>
+      <w:pPr>
+        <w:ind w:left="5400" w:hanging="360"/>
+      </w:pPr>
+      <w:rPr>
+        <w:rFonts w:ascii="Courier New" w:hAnsi="Courier New" w:cs="Courier New" w:hint="default"/>
+      </w:rPr>
+    </w:lvl>
+    <w:lvl w:ilvl="5" w:tplc="04090005" w:tentative="1">
+      <w:start w:val="1"/>
+      <w:numFmt w:val="bullet"/>
+      <w:lvlText w:val=""/>
+      <w:lvlJc w:val="left"/>
+      <w:pPr>
+        <w:ind w:left="6120" w:hanging="360"/>
+      </w:pPr>
+      <w:rPr>
+        <w:rFonts w:ascii="Wingdings" w:hAnsi="Wingdings" w:hint="default"/>
+      </w:rPr>
+    </w:lvl>
+    <w:lvl w:ilvl="6" w:tplc="04090001" w:tentative="1">
+      <w:start w:val="1"/>
+      <w:numFmt w:val="bullet"/>
+      <w:lvlText w:val=""/>
+      <w:lvlJc w:val="left"/>
+      <w:pPr>
+        <w:ind w:left="6840" w:hanging="360"/>
+      </w:pPr>
+      <w:rPr>
+        <w:rFonts w:ascii="Symbol" w:hAnsi="Symbol" w:hint="default"/>
+      </w:rPr>
+    </w:lvl>
+    <w:lvl w:ilvl="7" w:tplc="04090003" w:tentative="1">
+      <w:start w:val="1"/>
+      <w:numFmt w:val="bullet"/>
+      <w:lvlText w:val="o"/>
+      <w:lvlJc w:val="left"/>
+      <w:pPr>
+        <w:ind w:left="7560" w:hanging="360"/>
+      </w:pPr>
+      <w:rPr>
+        <w:rFonts w:ascii="Courier New" w:hAnsi="Courier New" w:cs="Courier New" w:hint="default"/>
+      </w:rPr>
+    </w:lvl>
+    <w:lvl w:ilvl="8" w:tplc="04090005" w:tentative="1">
+      <w:start w:val="1"/>
+      <w:numFmt w:val="bullet"/>
+      <w:lvlText w:val=""/>
+      <w:lvlJc w:val="left"/>
+      <w:pPr>
+        <w:ind w:left="8280" w:hanging="360"/>
+      </w:pPr>
+      <w:rPr>
+        <w:rFonts w:ascii="Wingdings" w:hAnsi="Wingdings" w:hint="default"/>
+      </w:rPr>
+    </w:lvl>
+  </w:abstractNum>
+  <w:abstractNum w:abstractNumId="1" w15:restartNumberingAfterBreak="0">
+    <w:nsid w:val="3B7C4A66"/>
+    <w:multiLevelType w:val="hybridMultilevel"/>
+    <w:tmpl w:val="803CF14A"/>
+    <w:lvl w:ilvl="0" w:tplc="D1600CC6">
+      <w:numFmt w:val="bullet"/>
+      <w:lvlText w:val="-"/>
+      <w:lvlJc w:val="left"/>
+      <w:pPr>
+        <w:ind w:left="2520" w:hanging="360"/>
+      </w:pPr>
+      <w:rPr>
+        <w:rFonts w:ascii="Calibri" w:eastAsiaTheme="minorHAnsi" w:hAnsi="Calibri" w:cs="Calibri" w:hint="default"/>
+      </w:rPr>
+    </w:lvl>
+    <w:lvl w:ilvl="1" w:tplc="04090003" w:tentative="1">
+      <w:start w:val="1"/>
+      <w:numFmt w:val="bullet"/>
+      <w:lvlText w:val="o"/>
+      <w:lvlJc w:val="left"/>
+      <w:pPr>
+        <w:ind w:left="3240" w:hanging="360"/>
+      </w:pPr>
+      <w:rPr>
+        <w:rFonts w:ascii="Courier New" w:hAnsi="Courier New" w:cs="Courier New" w:hint="default"/>
+      </w:rPr>
+    </w:lvl>
+    <w:lvl w:ilvl="2" w:tplc="04090005" w:tentative="1">
+      <w:start w:val="1"/>
+      <w:numFmt w:val="bullet"/>
+      <w:lvlText w:val=""/>
+      <w:lvlJc w:val="left"/>
+      <w:pPr>
+        <w:ind w:left="3960" w:hanging="360"/>
+      </w:pPr>
+      <w:rPr>
+        <w:rFonts w:ascii="Wingdings" w:hAnsi="Wingdings" w:hint="default"/>
+      </w:rPr>
+    </w:lvl>
+    <w:lvl w:ilvl="3" w:tplc="04090001" w:tentative="1">
+      <w:start w:val="1"/>
+      <w:numFmt w:val="bullet"/>
+      <w:lvlText w:val=""/>
+      <w:lvlJc w:val="left"/>
+      <w:pPr>
+        <w:ind w:left="4680" w:hanging="360"/>
+      </w:pPr>
+      <w:rPr>
+        <w:rFonts w:ascii="Symbol" w:hAnsi="Symbol" w:hint="default"/>
+      </w:rPr>
+    </w:lvl>
+    <w:lvl w:ilvl="4" w:tplc="04090003" w:tentative="1">
+      <w:start w:val="1"/>
+      <w:numFmt w:val="bullet"/>
+      <w:lvlText w:val="o"/>
+      <w:lvlJc w:val="left"/>
+      <w:pPr>
+        <w:ind w:left="5400" w:hanging="360"/>
+      </w:pPr>
+      <w:rPr>
+        <w:rFonts w:ascii="Courier New" w:hAnsi="Courier New" w:cs="Courier New" w:hint="default"/>
+      </w:rPr>
+    </w:lvl>
+    <w:lvl w:ilvl="5" w:tplc="04090005" w:tentative="1">
+      <w:start w:val="1"/>
+      <w:numFmt w:val="bullet"/>
+      <w:lvlText w:val=""/>
+      <w:lvlJc w:val="left"/>
+      <w:pPr>
+        <w:ind w:left="6120" w:hanging="360"/>
+      </w:pPr>
+      <w:rPr>
+        <w:rFonts w:ascii="Wingdings" w:hAnsi="Wingdings" w:hint="default"/>
+      </w:rPr>
+    </w:lvl>
+    <w:lvl w:ilvl="6" w:tplc="04090001" w:tentative="1">
+      <w:start w:val="1"/>
+      <w:numFmt w:val="bullet"/>
+      <w:lvlText w:val=""/>
+      <w:lvlJc w:val="left"/>
+      <w:pPr>
+        <w:ind w:left="6840" w:hanging="360"/>
+      </w:pPr>
+      <w:rPr>
+        <w:rFonts w:ascii="Symbol" w:hAnsi="Symbol" w:hint="default"/>
+      </w:rPr>
+    </w:lvl>
+    <w:lvl w:ilvl="7" w:tplc="04090003" w:tentative="1">
+      <w:start w:val="1"/>
+      <w:numFmt w:val="bullet"/>
+      <w:lvlText w:val="o"/>
+      <w:lvlJc w:val="left"/>
+      <w:pPr>
+        <w:ind w:left="7560" w:hanging="360"/>
+      </w:pPr>
+      <w:rPr>
+        <w:rFonts w:ascii="Courier New" w:hAnsi="Courier New" w:cs="Courier New" w:hint="default"/>
+      </w:rPr>
+    </w:lvl>
+    <w:lvl w:ilvl="8" w:tplc="04090005" w:tentative="1">
+      <w:start w:val="1"/>
+      <w:numFmt w:val="bullet"/>
+      <w:lvlText w:val=""/>
+      <w:lvlJc w:val="left"/>
+      <w:pPr>
+        <w:ind w:left="8280" w:hanging="360"/>
+      </w:pPr>
+      <w:rPr>
+        <w:rFonts w:ascii="Wingdings" w:hAnsi="Wingdings" w:hint="default"/>
+      </w:rPr>
+    </w:lvl>
+  </w:abstractNum>
+  <w:abstractNum w:abstractNumId="2" w15:restartNumberingAfterBreak="0">
+    <w:nsid w:val="5E274660"/>
+    <w:multiLevelType w:val="hybridMultilevel"/>
+    <w:tmpl w:val="BB0C483C"/>
+    <w:lvl w:ilvl="0" w:tplc="1FDEEA5E">
+      <w:start w:val="1"/>
+      <w:numFmt w:val="decimal"/>
+      <w:lvlText w:val="%1."/>
+      <w:lvlJc w:val="left"/>
+      <w:pPr>
+        <w:ind w:left="2520" w:hanging="360"/>
+      </w:pPr>
+      <w:rPr>
+        <w:rFonts w:hint="default"/>
+      </w:rPr>
+    </w:lvl>
+    <w:lvl w:ilvl="1" w:tplc="04090019" w:tentative="1">
+      <w:start w:val="1"/>
+      <w:numFmt w:val="lowerLetter"/>
+      <w:lvlText w:val="%2."/>
+      <w:lvlJc w:val="left"/>
+      <w:pPr>
+        <w:ind w:left="3240" w:hanging="360"/>
+      </w:pPr>
+    </w:lvl>
+    <w:lvl w:ilvl="2" w:tplc="0409001B" w:tentative="1">
+      <w:start w:val="1"/>
+      <w:numFmt w:val="lowerRoman"/>
+      <w:lvlText w:val="%3."/>
+      <w:lvlJc w:val="right"/>
+      <w:pPr>
+        <w:ind w:left="3960" w:hanging="180"/>
+      </w:pPr>
+    </w:lvl>
+    <w:lvl w:ilvl="3" w:tplc="0409000F" w:tentative="1">
+      <w:start w:val="1"/>
+      <w:numFmt w:val="decimal"/>
+      <w:lvlText w:val="%4."/>
+      <w:lvlJc w:val="left"/>
+      <w:pPr>
+        <w:ind w:left="4680" w:hanging="360"/>
+      </w:pPr>
+    </w:lvl>
+    <w:lvl w:ilvl="4" w:tplc="04090019" w:tentative="1">
+      <w:start w:val="1"/>
+      <w:numFmt w:val="lowerLetter"/>
+      <w:lvlText w:val="%5."/>
+      <w:lvlJc w:val="left"/>
+      <w:pPr>
+        <w:ind w:left="5400" w:hanging="360"/>
+      </w:pPr>
+    </w:lvl>
+    <w:lvl w:ilvl="5" w:tplc="0409001B" w:tentative="1">
+      <w:start w:val="1"/>
+      <w:numFmt w:val="lowerRoman"/>
+      <w:lvlText w:val="%6."/>
+      <w:lvlJc w:val="right"/>
+      <w:pPr>
+        <w:ind w:left="6120" w:hanging="180"/>
+      </w:pPr>
+    </w:lvl>
+    <w:lvl w:ilvl="6" w:tplc="0409000F" w:tentative="1">
+      <w:start w:val="1"/>
+      <w:numFmt w:val="decimal"/>
+      <w:lvlText w:val="%7."/>
+      <w:lvlJc w:val="left"/>
+      <w:pPr>
+        <w:ind w:left="6840" w:hanging="360"/>
+      </w:pPr>
+    </w:lvl>
+    <w:lvl w:ilvl="7" w:tplc="04090019" w:tentative="1">
+      <w:start w:val="1"/>
+      <w:numFmt w:val="lowerLetter"/>
+      <w:lvlText w:val="%8."/>
+      <w:lvlJc w:val="left"/>
+      <w:pPr>
+        <w:ind w:left="7560" w:hanging="360"/>
+      </w:pPr>
+    </w:lvl>
+    <w:lvl w:ilvl="8" w:tplc="0409001B" w:tentative="1">
+      <w:start w:val="1"/>
+      <w:numFmt w:val="lowerRoman"/>
+      <w:lvlText w:val="%9."/>
+      <w:lvlJc w:val="right"/>
+      <w:pPr>
+        <w:ind w:left="8280" w:hanging="180"/>
+      </w:pPr>
+    </w:lvl>
+  </w:abstractNum>
+  <w:abstractNum w:abstractNumId="3" w15:restartNumberingAfterBreak="0">
     <w:nsid w:val="6AF21A76"/>
     <w:multiLevelType w:val="hybridMultilevel"/>
     <w:tmpl w:val="A4E8FB84"/>
@@ -514,7 +1144,16 @@
     </w:lvl>
   </w:abstractNum>
   <w:num w:numId="1">
+    <w:abstractNumId w:val="3"/>
+  </w:num>
+  <w:num w:numId="2">
     <w:abstractNumId w:val="0"/>
+  </w:num>
+  <w:num w:numId="3">
+    <w:abstractNumId w:val="1"/>
+  </w:num>
+  <w:num w:numId="4">
+    <w:abstractNumId w:val="2"/>
   </w:num>
 </w:numbering>
 </file>
@@ -536,7 +1175,7 @@
       </w:pPr>
     </w:pPrDefault>
   </w:docDefaults>
-  <w:latentStyles w:defLockedState="0" w:defUIPriority="99" w:defSemiHidden="0" w:defUnhideWhenUsed="0" w:defQFormat="0" w:count="375">
+  <w:latentStyles w:defLockedState="0" w:defUIPriority="99" w:defSemiHidden="0" w:defUnhideWhenUsed="0" w:defQFormat="0" w:count="376">
     <w:lsdException w:name="Normal" w:uiPriority="0" w:qFormat="1"/>
     <w:lsdException w:name="heading 1" w:uiPriority="9" w:qFormat="1"/>
     <w:lsdException w:name="heading 2" w:semiHidden="1" w:uiPriority="9" w:unhideWhenUsed="1" w:qFormat="1"/>
@@ -642,7 +1281,6 @@
     <w:lsdException w:name="HTML Sample" w:semiHidden="1" w:unhideWhenUsed="1"/>
     <w:lsdException w:name="HTML Typewriter" w:semiHidden="1" w:unhideWhenUsed="1"/>
     <w:lsdException w:name="HTML Variable" w:semiHidden="1" w:unhideWhenUsed="1"/>
-    <w:lsdException w:name="Normal Table" w:semiHidden="1" w:unhideWhenUsed="1"/>
     <w:lsdException w:name="annotation subject" w:semiHidden="1" w:unhideWhenUsed="1"/>
     <w:lsdException w:name="No List" w:semiHidden="1" w:unhideWhenUsed="1"/>
     <w:lsdException w:name="Outline List 1" w:semiHidden="1" w:unhideWhenUsed="1"/>
@@ -689,10 +1327,8 @@
     <w:lsdException w:name="Table Subtle 2" w:semiHidden="1" w:unhideWhenUsed="1"/>
     <w:lsdException w:name="Table Web 1" w:semiHidden="1" w:unhideWhenUsed="1"/>
     <w:lsdException w:name="Table Web 2" w:semiHidden="1" w:unhideWhenUsed="1"/>
-    <w:lsdException w:name="Table Web 3" w:semiHidden="1" w:unhideWhenUsed="1"/>
     <w:lsdException w:name="Balloon Text" w:semiHidden="1" w:unhideWhenUsed="1"/>
     <w:lsdException w:name="Table Grid" w:uiPriority="39"/>
-    <w:lsdException w:name="Table Theme" w:semiHidden="1" w:unhideWhenUsed="1"/>
     <w:lsdException w:name="Placeholder Text" w:semiHidden="1"/>
     <w:lsdException w:name="No Spacing" w:uiPriority="1" w:qFormat="1"/>
     <w:lsdException w:name="Light Shading" w:uiPriority="60"/>
@@ -912,6 +1548,7 @@
     <w:lsdException w:name="Smart Hyperlink" w:semiHidden="1" w:unhideWhenUsed="1"/>
     <w:lsdException w:name="Hashtag" w:semiHidden="1" w:unhideWhenUsed="1"/>
     <w:lsdException w:name="Unresolved Mention" w:semiHidden="1" w:unhideWhenUsed="1"/>
+    <w:lsdException w:name="Smart Link" w:semiHidden="1" w:unhideWhenUsed="1"/>
   </w:latentStyles>
   <w:style w:type="paragraph" w:default="1" w:styleId="Normal">
     <w:name w:val="Normal"/>
